--- a/运筹学/运筹学线性规划问题.docx
+++ b/运筹学/运筹学线性规划问题.docx
@@ -1,13 +1,8 @@
 
 <file path=word/document.xml><?xml version="1.0" encoding="utf-8"?>
-<w:document xmlns:wpc="http://schemas.microsoft.com/office/word/2010/wordprocessingCanvas" xmlns:cx="http://schemas.microsoft.com/office/drawing/2014/chartex" xmlns:cx1="http://schemas.microsoft.com/office/drawing/2015/9/8/chartex" xmlns:cx2="http://schemas.microsoft.com/office/drawing/2015/10/21/chartex" xmlns:cx3="http://schemas.microsoft.com/office/drawing/2016/5/9/chartex" xmlns:cx4="http://schemas.microsoft.com/office/drawing/2016/5/10/chartex" xmlns:cx5="http://schemas.microsoft.com/office/drawing/2016/5/11/chartex" xmlns:cx6="http://schemas.microsoft.com/office/drawing/2016/5/12/chartex" xmlns:cx7="http://schemas.microsoft.com/office/drawing/2016/5/13/chartex" xmlns:cx8="http://schemas.microsoft.com/office/drawing/2016/5/14/chartex" xmlns:mc="http://schemas.openxmlformats.org/markup-compatibility/2006" xmlns:aink="http://schemas.microsoft.com/office/drawing/2016/ink" xmlns:am3d="http://schemas.microsoft.com/office/drawing/2017/model3d" xmlns:o="urn:schemas-microsoft-com:office:office" xmlns:r="http://schemas.openxmlformats.org/officeDocument/2006/relationships" xmlns:m="http://schemas.openxmlformats.org/officeDocument/2006/math" xmlns:v="urn:schemas-microsoft-com:vml" xmlns:wp14="http://schemas.microsoft.com/office/word/2010/wordprocessingDrawing" xmlns:wp="http://schemas.openxmlformats.org/drawingml/2006/wordprocessingDrawing" xmlns:w10="urn:schemas-microsoft-com:office:word" xmlns:w="http://schemas.openxmlformats.org/wordprocessingml/2006/main" xmlns:w14="http://schemas.microsoft.com/office/word/2010/wordml" xmlns:w15="http://schemas.microsoft.com/office/word/2012/wordml" xmlns:w16cid="http://schemas.microsoft.com/office/word/2016/wordml/cid" xmlns:w16se="http://schemas.microsoft.com/office/word/2015/wordml/symex" xmlns:wpg="http://schemas.microsoft.com/office/word/2010/wordprocessingGroup" xmlns:wpi="http://schemas.microsoft.com/office/word/2010/wordprocessingInk" xmlns:wne="http://schemas.microsoft.com/office/word/2006/wordml" xmlns:wps="http://schemas.microsoft.com/office/word/2010/wordprocessingShape" mc:Ignorable="w14 w15 w16se w16cid wp14">
+<w:document xmlns:wpc="http://schemas.microsoft.com/office/word/2010/wordprocessingCanvas" xmlns:cx="http://schemas.microsoft.com/office/drawing/2014/chartex" xmlns:cx1="http://schemas.microsoft.com/office/drawing/2015/9/8/chartex" xmlns:mc="http://schemas.openxmlformats.org/markup-compatibility/2006" xmlns:o="urn:schemas-microsoft-com:office:office" xmlns:r="http://schemas.openxmlformats.org/officeDocument/2006/relationships" xmlns:m="http://schemas.openxmlformats.org/officeDocument/2006/math" xmlns:v="urn:schemas-microsoft-com:vml" xmlns:wp14="http://schemas.microsoft.com/office/word/2010/wordprocessingDrawing" xmlns:wp="http://schemas.openxmlformats.org/drawingml/2006/wordprocessingDrawing" xmlns:w10="urn:schemas-microsoft-com:office:word" xmlns:w="http://schemas.openxmlformats.org/wordprocessingml/2006/main" xmlns:w14="http://schemas.microsoft.com/office/word/2010/wordml" xmlns:w15="http://schemas.microsoft.com/office/word/2012/wordml" xmlns:w16se="http://schemas.microsoft.com/office/word/2015/wordml/symex" xmlns:wpg="http://schemas.microsoft.com/office/word/2010/wordprocessingGroup" xmlns:wpi="http://schemas.microsoft.com/office/word/2010/wordprocessingInk" xmlns:wne="http://schemas.microsoft.com/office/word/2006/wordml" xmlns:wps="http://schemas.microsoft.com/office/word/2010/wordprocessingShape" mc:Ignorable="w14 w15 w16se wp14">
   <w:body>
     <w:p>
-      <w:pPr>
-        <w:rPr>
-          <w:rFonts w:hint="eastAsia"/>
-        </w:rPr>
-      </w:pPr>
       <w:r>
         <w:rPr>
           <w:rFonts w:hint="eastAsia"/>
@@ -65,11 +60,6 @@
     </w:p>
     <w:p/>
     <w:p>
-      <w:pPr>
-        <w:rPr>
-          <w:rFonts w:hint="eastAsia"/>
-        </w:rPr>
-      </w:pPr>
       <w:r>
         <w:rPr>
           <w:rFonts w:hint="eastAsia"/>
@@ -228,19 +218,22 @@
         </w:rPr>
         <w:t>：</w:t>
       </w:r>
-      <w:bookmarkStart w:id="0" w:name="_GoBack"/>
-      <w:bookmarkEnd w:id="0"/>
-    </w:p>
-    <w:p>
+    </w:p>
+    <w:p>
+      <w:pPr>
+        <w:rPr>
+          <w:rFonts w:hint="eastAsia"/>
+        </w:rPr>
+      </w:pPr>
       <w:r>
         <w:rPr>
           <w:noProof/>
         </w:rPr>
         <w:drawing>
-          <wp:inline distT="0" distB="0" distL="0" distR="0" wp14:anchorId="709F56FA" wp14:editId="6FFDF72E">
-            <wp:extent cx="5274310" cy="2513330"/>
-            <wp:effectExtent l="0" t="0" r="2540" b="1270"/>
-            <wp:docPr id="5" name="图片 5"/>
+          <wp:inline distT="0" distB="0" distL="0" distR="0" wp14:anchorId="212FE991" wp14:editId="483C00CD">
+            <wp:extent cx="5274310" cy="2673350"/>
+            <wp:effectExtent l="0" t="0" r="2540" b="0"/>
+            <wp:docPr id="6" name="图片 6"/>
             <wp:cNvGraphicFramePr>
               <a:graphicFrameLocks xmlns:a="http://schemas.openxmlformats.org/drawingml/2006/main" noChangeAspect="1"/>
             </wp:cNvGraphicFramePr>
@@ -260,6 +253,48 @@
                   <pic:spPr>
                     <a:xfrm>
                       <a:off x="0" y="0"/>
+                      <a:ext cx="5274310" cy="2673350"/>
+                    </a:xfrm>
+                    <a:prstGeom prst="rect">
+                      <a:avLst/>
+                    </a:prstGeom>
+                  </pic:spPr>
+                </pic:pic>
+              </a:graphicData>
+            </a:graphic>
+          </wp:inline>
+        </w:drawing>
+      </w:r>
+    </w:p>
+    <w:p>
+      <w:r>
+        <w:rPr>
+          <w:noProof/>
+        </w:rPr>
+        <w:drawing>
+          <wp:inline distT="0" distB="0" distL="0" distR="0" wp14:anchorId="709F56FA" wp14:editId="6FFDF72E">
+            <wp:extent cx="5274310" cy="2513330"/>
+            <wp:effectExtent l="0" t="0" r="2540" b="1270"/>
+            <wp:docPr id="5" name="图片 5"/>
+            <wp:cNvGraphicFramePr>
+              <a:graphicFrameLocks xmlns:a="http://schemas.openxmlformats.org/drawingml/2006/main" noChangeAspect="1"/>
+            </wp:cNvGraphicFramePr>
+            <a:graphic xmlns:a="http://schemas.openxmlformats.org/drawingml/2006/main">
+              <a:graphicData uri="http://schemas.openxmlformats.org/drawingml/2006/picture">
+                <pic:pic xmlns:pic="http://schemas.openxmlformats.org/drawingml/2006/picture">
+                  <pic:nvPicPr>
+                    <pic:cNvPr id="1" name=""/>
+                    <pic:cNvPicPr/>
+                  </pic:nvPicPr>
+                  <pic:blipFill>
+                    <a:blip r:embed="rId11"/>
+                    <a:stretch>
+                      <a:fillRect/>
+                    </a:stretch>
+                  </pic:blipFill>
+                  <pic:spPr>
+                    <a:xfrm>
+                      <a:off x="0" y="0"/>
                       <a:ext cx="5274310" cy="2513330"/>
                     </a:xfrm>
                     <a:prstGeom prst="rect">
@@ -274,20 +309,195 @@
       </w:r>
     </w:p>
     <w:p/>
+    <w:p>
+      <w:r>
+        <w:rPr>
+          <w:rFonts w:hint="eastAsia"/>
+        </w:rPr>
+        <w:t>基础矩阵</w:t>
+      </w:r>
+      <w:r>
+        <w:rPr>
+          <w:rFonts w:hint="eastAsia"/>
+        </w:rPr>
+        <w:t>，</w:t>
+      </w:r>
+      <w:r>
+        <w:rPr>
+          <w:rFonts w:hint="eastAsia"/>
+        </w:rPr>
+        <w:t>特解，通解</w:t>
+      </w:r>
+      <w:r>
+        <w:rPr>
+          <w:rFonts w:hint="eastAsia"/>
+        </w:rPr>
+        <w:t>，矩阵的逆。</w:t>
+      </w:r>
+      <w:r>
+        <w:rPr>
+          <w:rFonts w:hint="eastAsia"/>
+        </w:rPr>
+        <w:t>矩阵的秩</w:t>
+      </w:r>
+      <w:r>
+        <w:rPr>
+          <w:rFonts w:hint="eastAsia"/>
+        </w:rPr>
+        <w:t>。</w:t>
+      </w:r>
+      <w:r>
+        <w:rPr>
+          <w:rFonts w:hint="eastAsia"/>
+        </w:rPr>
+        <w:t>矩阵相乘</w:t>
+      </w:r>
+      <w:r>
+        <w:rPr>
+          <w:rFonts w:hint="eastAsia"/>
+        </w:rPr>
+        <w:t>。</w:t>
+      </w:r>
+      <w:r>
+        <w:rPr>
+          <w:rFonts w:hint="eastAsia"/>
+        </w:rPr>
+        <w:t>满秩方阵</w:t>
+      </w:r>
+    </w:p>
+    <w:p>
+      <w:r>
+        <w:rPr>
+          <w:noProof/>
+        </w:rPr>
+        <w:lastRenderedPageBreak/>
+        <w:drawing>
+          <wp:inline distT="0" distB="0" distL="0" distR="0" wp14:anchorId="361CDB47" wp14:editId="292D45D8">
+            <wp:extent cx="5274310" cy="2799080"/>
+            <wp:effectExtent l="0" t="0" r="2540" b="1270"/>
+            <wp:docPr id="7" name="图片 7"/>
+            <wp:cNvGraphicFramePr>
+              <a:graphicFrameLocks xmlns:a="http://schemas.openxmlformats.org/drawingml/2006/main" noChangeAspect="1"/>
+            </wp:cNvGraphicFramePr>
+            <a:graphic xmlns:a="http://schemas.openxmlformats.org/drawingml/2006/main">
+              <a:graphicData uri="http://schemas.openxmlformats.org/drawingml/2006/picture">
+                <pic:pic xmlns:pic="http://schemas.openxmlformats.org/drawingml/2006/picture">
+                  <pic:nvPicPr>
+                    <pic:cNvPr id="1" name=""/>
+                    <pic:cNvPicPr/>
+                  </pic:nvPicPr>
+                  <pic:blipFill>
+                    <a:blip r:embed="rId12"/>
+                    <a:stretch>
+                      <a:fillRect/>
+                    </a:stretch>
+                  </pic:blipFill>
+                  <pic:spPr>
+                    <a:xfrm>
+                      <a:off x="0" y="0"/>
+                      <a:ext cx="5274310" cy="2799080"/>
+                    </a:xfrm>
+                    <a:prstGeom prst="rect">
+                      <a:avLst/>
+                    </a:prstGeom>
+                  </pic:spPr>
+                </pic:pic>
+              </a:graphicData>
+            </a:graphic>
+          </wp:inline>
+        </w:drawing>
+      </w:r>
+    </w:p>
+    <w:p>
+      <w:r>
+        <w:rPr>
+          <w:noProof/>
+        </w:rPr>
+        <w:drawing>
+          <wp:inline distT="0" distB="0" distL="0" distR="0" wp14:anchorId="2E5A3EC2" wp14:editId="68BE2544">
+            <wp:extent cx="5274310" cy="2827655"/>
+            <wp:effectExtent l="0" t="0" r="2540" b="0"/>
+            <wp:docPr id="8" name="图片 8"/>
+            <wp:cNvGraphicFramePr>
+              <a:graphicFrameLocks xmlns:a="http://schemas.openxmlformats.org/drawingml/2006/main" noChangeAspect="1"/>
+            </wp:cNvGraphicFramePr>
+            <a:graphic xmlns:a="http://schemas.openxmlformats.org/drawingml/2006/main">
+              <a:graphicData uri="http://schemas.openxmlformats.org/drawingml/2006/picture">
+                <pic:pic xmlns:pic="http://schemas.openxmlformats.org/drawingml/2006/picture">
+                  <pic:nvPicPr>
+                    <pic:cNvPr id="1" name=""/>
+                    <pic:cNvPicPr/>
+                  </pic:nvPicPr>
+                  <pic:blipFill>
+                    <a:blip r:embed="rId13"/>
+                    <a:stretch>
+                      <a:fillRect/>
+                    </a:stretch>
+                  </pic:blipFill>
+                  <pic:spPr>
+                    <a:xfrm>
+                      <a:off x="0" y="0"/>
+                      <a:ext cx="5274310" cy="2827655"/>
+                    </a:xfrm>
+                    <a:prstGeom prst="rect">
+                      <a:avLst/>
+                    </a:prstGeom>
+                  </pic:spPr>
+                </pic:pic>
+              </a:graphicData>
+            </a:graphic>
+          </wp:inline>
+        </w:drawing>
+      </w:r>
+    </w:p>
+    <w:p>
+      <w:r>
+        <w:rPr>
+          <w:noProof/>
+        </w:rPr>
+        <w:drawing>
+          <wp:inline distT="0" distB="0" distL="0" distR="0" wp14:anchorId="5CBF2F40" wp14:editId="34FFFF34">
+            <wp:extent cx="5274310" cy="2660015"/>
+            <wp:effectExtent l="0" t="0" r="2540" b="6985"/>
+            <wp:docPr id="9" name="图片 9"/>
+            <wp:cNvGraphicFramePr>
+              <a:graphicFrameLocks xmlns:a="http://schemas.openxmlformats.org/drawingml/2006/main" noChangeAspect="1"/>
+            </wp:cNvGraphicFramePr>
+            <a:graphic xmlns:a="http://schemas.openxmlformats.org/drawingml/2006/main">
+              <a:graphicData uri="http://schemas.openxmlformats.org/drawingml/2006/picture">
+                <pic:pic xmlns:pic="http://schemas.openxmlformats.org/drawingml/2006/picture">
+                  <pic:nvPicPr>
+                    <pic:cNvPr id="1" name=""/>
+                    <pic:cNvPicPr/>
+                  </pic:nvPicPr>
+                  <pic:blipFill>
+                    <a:blip r:embed="rId14"/>
+                    <a:stretch>
+                      <a:fillRect/>
+                    </a:stretch>
+                  </pic:blipFill>
+                  <pic:spPr>
+                    <a:xfrm>
+                      <a:off x="0" y="0"/>
+                      <a:ext cx="5274310" cy="2660015"/>
+                    </a:xfrm>
+                    <a:prstGeom prst="rect">
+                      <a:avLst/>
+                    </a:prstGeom>
+                  </pic:spPr>
+                </pic:pic>
+              </a:graphicData>
+            </a:graphic>
+          </wp:inline>
+        </w:drawing>
+      </w:r>
+      <w:bookmarkStart w:id="0" w:name="_GoBack"/>
+      <w:bookmarkEnd w:id="0"/>
+    </w:p>
     <w:p/>
     <w:p/>
     <w:p/>
     <w:p/>
-    <w:p/>
-    <w:p/>
-    <w:p/>
-    <w:p>
-      <w:pPr>
-        <w:rPr>
-          <w:rFonts w:hint="eastAsia"/>
-        </w:rPr>
-      </w:pPr>
-    </w:p>
     <w:sectPr>
       <w:pgSz w:w="11906" w:h="16838"/>
       <w:pgMar w:top="1440" w:right="1800" w:bottom="1440" w:left="1800" w:header="851" w:footer="992" w:gutter="0"/>
@@ -299,7 +509,7 @@
 </file>
 
 <file path=word/endnotes.xml><?xml version="1.0" encoding="utf-8"?>
-<w:endnotes xmlns:wpc="http://schemas.microsoft.com/office/word/2010/wordprocessingCanvas" xmlns:cx="http://schemas.microsoft.com/office/drawing/2014/chartex" xmlns:cx1="http://schemas.microsoft.com/office/drawing/2015/9/8/chartex" xmlns:cx2="http://schemas.microsoft.com/office/drawing/2015/10/21/chartex" xmlns:cx3="http://schemas.microsoft.com/office/drawing/2016/5/9/chartex" xmlns:cx4="http://schemas.microsoft.com/office/drawing/2016/5/10/chartex" xmlns:cx5="http://schemas.microsoft.com/office/drawing/2016/5/11/chartex" xmlns:cx6="http://schemas.microsoft.com/office/drawing/2016/5/12/chartex" xmlns:cx7="http://schemas.microsoft.com/office/drawing/2016/5/13/chartex" xmlns:cx8="http://schemas.microsoft.com/office/drawing/2016/5/14/chartex" xmlns:mc="http://schemas.openxmlformats.org/markup-compatibility/2006" xmlns:aink="http://schemas.microsoft.com/office/drawing/2016/ink" xmlns:am3d="http://schemas.microsoft.com/office/drawing/2017/model3d" xmlns:o="urn:schemas-microsoft-com:office:office" xmlns:r="http://schemas.openxmlformats.org/officeDocument/2006/relationships" xmlns:m="http://schemas.openxmlformats.org/officeDocument/2006/math" xmlns:v="urn:schemas-microsoft-com:vml" xmlns:wp14="http://schemas.microsoft.com/office/word/2010/wordprocessingDrawing" xmlns:wp="http://schemas.openxmlformats.org/drawingml/2006/wordprocessingDrawing" xmlns:w10="urn:schemas-microsoft-com:office:word" xmlns:w="http://schemas.openxmlformats.org/wordprocessingml/2006/main" xmlns:w14="http://schemas.microsoft.com/office/word/2010/wordml" xmlns:w15="http://schemas.microsoft.com/office/word/2012/wordml" xmlns:w16cid="http://schemas.microsoft.com/office/word/2016/wordml/cid" xmlns:w16se="http://schemas.microsoft.com/office/word/2015/wordml/symex" xmlns:wpg="http://schemas.microsoft.com/office/word/2010/wordprocessingGroup" xmlns:wpi="http://schemas.microsoft.com/office/word/2010/wordprocessingInk" xmlns:wne="http://schemas.microsoft.com/office/word/2006/wordml" xmlns:wps="http://schemas.microsoft.com/office/word/2010/wordprocessingShape" mc:Ignorable="w14 w15 w16se w16cid wp14">
+<w:endnotes xmlns:wpc="http://schemas.microsoft.com/office/word/2010/wordprocessingCanvas" xmlns:cx="http://schemas.microsoft.com/office/drawing/2014/chartex" xmlns:cx1="http://schemas.microsoft.com/office/drawing/2015/9/8/chartex" xmlns:mc="http://schemas.openxmlformats.org/markup-compatibility/2006" xmlns:o="urn:schemas-microsoft-com:office:office" xmlns:r="http://schemas.openxmlformats.org/officeDocument/2006/relationships" xmlns:m="http://schemas.openxmlformats.org/officeDocument/2006/math" xmlns:v="urn:schemas-microsoft-com:vml" xmlns:wp14="http://schemas.microsoft.com/office/word/2010/wordprocessingDrawing" xmlns:wp="http://schemas.openxmlformats.org/drawingml/2006/wordprocessingDrawing" xmlns:w10="urn:schemas-microsoft-com:office:word" xmlns:w="http://schemas.openxmlformats.org/wordprocessingml/2006/main" xmlns:w14="http://schemas.microsoft.com/office/word/2010/wordml" xmlns:w15="http://schemas.microsoft.com/office/word/2012/wordml" xmlns:w16se="http://schemas.microsoft.com/office/word/2015/wordml/symex" xmlns:wpg="http://schemas.microsoft.com/office/word/2010/wordprocessingGroup" xmlns:wpi="http://schemas.microsoft.com/office/word/2010/wordprocessingInk" xmlns:wne="http://schemas.microsoft.com/office/word/2006/wordml" xmlns:wps="http://schemas.microsoft.com/office/word/2010/wordprocessingShape" mc:Ignorable="w14 w15 w16se wp14">
   <w:endnote w:type="separator" w:id="-1">
     <w:p>
       <w:r>
@@ -318,7 +528,7 @@
 </file>
 
 <file path=word/footnotes.xml><?xml version="1.0" encoding="utf-8"?>
-<w:footnotes xmlns:wpc="http://schemas.microsoft.com/office/word/2010/wordprocessingCanvas" xmlns:cx="http://schemas.microsoft.com/office/drawing/2014/chartex" xmlns:cx1="http://schemas.microsoft.com/office/drawing/2015/9/8/chartex" xmlns:cx2="http://schemas.microsoft.com/office/drawing/2015/10/21/chartex" xmlns:cx3="http://schemas.microsoft.com/office/drawing/2016/5/9/chartex" xmlns:cx4="http://schemas.microsoft.com/office/drawing/2016/5/10/chartex" xmlns:cx5="http://schemas.microsoft.com/office/drawing/2016/5/11/chartex" xmlns:cx6="http://schemas.microsoft.com/office/drawing/2016/5/12/chartex" xmlns:cx7="http://schemas.microsoft.com/office/drawing/2016/5/13/chartex" xmlns:cx8="http://schemas.microsoft.com/office/drawing/2016/5/14/chartex" xmlns:mc="http://schemas.openxmlformats.org/markup-compatibility/2006" xmlns:aink="http://schemas.microsoft.com/office/drawing/2016/ink" xmlns:am3d="http://schemas.microsoft.com/office/drawing/2017/model3d" xmlns:o="urn:schemas-microsoft-com:office:office" xmlns:r="http://schemas.openxmlformats.org/officeDocument/2006/relationships" xmlns:m="http://schemas.openxmlformats.org/officeDocument/2006/math" xmlns:v="urn:schemas-microsoft-com:vml" xmlns:wp14="http://schemas.microsoft.com/office/word/2010/wordprocessingDrawing" xmlns:wp="http://schemas.openxmlformats.org/drawingml/2006/wordprocessingDrawing" xmlns:w10="urn:schemas-microsoft-com:office:word" xmlns:w="http://schemas.openxmlformats.org/wordprocessingml/2006/main" xmlns:w14="http://schemas.microsoft.com/office/word/2010/wordml" xmlns:w15="http://schemas.microsoft.com/office/word/2012/wordml" xmlns:w16cid="http://schemas.microsoft.com/office/word/2016/wordml/cid" xmlns:w16se="http://schemas.microsoft.com/office/word/2015/wordml/symex" xmlns:wpg="http://schemas.microsoft.com/office/word/2010/wordprocessingGroup" xmlns:wpi="http://schemas.microsoft.com/office/word/2010/wordprocessingInk" xmlns:wne="http://schemas.microsoft.com/office/word/2006/wordml" xmlns:wps="http://schemas.microsoft.com/office/word/2010/wordprocessingShape" mc:Ignorable="w14 w15 w16se w16cid wp14">
+<w:footnotes xmlns:wpc="http://schemas.microsoft.com/office/word/2010/wordprocessingCanvas" xmlns:cx="http://schemas.microsoft.com/office/drawing/2014/chartex" xmlns:cx1="http://schemas.microsoft.com/office/drawing/2015/9/8/chartex" xmlns:mc="http://schemas.openxmlformats.org/markup-compatibility/2006" xmlns:o="urn:schemas-microsoft-com:office:office" xmlns:r="http://schemas.openxmlformats.org/officeDocument/2006/relationships" xmlns:m="http://schemas.openxmlformats.org/officeDocument/2006/math" xmlns:v="urn:schemas-microsoft-com:vml" xmlns:wp14="http://schemas.microsoft.com/office/word/2010/wordprocessingDrawing" xmlns:wp="http://schemas.openxmlformats.org/drawingml/2006/wordprocessingDrawing" xmlns:w10="urn:schemas-microsoft-com:office:word" xmlns:w="http://schemas.openxmlformats.org/wordprocessingml/2006/main" xmlns:w14="http://schemas.microsoft.com/office/word/2010/wordml" xmlns:w15="http://schemas.microsoft.com/office/word/2012/wordml" xmlns:w16se="http://schemas.microsoft.com/office/word/2015/wordml/symex" xmlns:wpg="http://schemas.microsoft.com/office/word/2010/wordprocessingGroup" xmlns:wpi="http://schemas.microsoft.com/office/word/2010/wordprocessingInk" xmlns:wne="http://schemas.microsoft.com/office/word/2006/wordml" xmlns:wps="http://schemas.microsoft.com/office/word/2010/wordprocessingShape" mc:Ignorable="w14 w15 w16se wp14">
   <w:footnote w:type="separator" w:id="-1">
     <w:p>
       <w:r>
@@ -337,7 +547,7 @@
 </file>
 
 <file path=word/styles.xml><?xml version="1.0" encoding="utf-8"?>
-<w:styles xmlns:mc="http://schemas.openxmlformats.org/markup-compatibility/2006" xmlns:r="http://schemas.openxmlformats.org/officeDocument/2006/relationships" xmlns:w="http://schemas.openxmlformats.org/wordprocessingml/2006/main" xmlns:w14="http://schemas.microsoft.com/office/word/2010/wordml" xmlns:w15="http://schemas.microsoft.com/office/word/2012/wordml" xmlns:w16cid="http://schemas.microsoft.com/office/word/2016/wordml/cid" xmlns:w16se="http://schemas.microsoft.com/office/word/2015/wordml/symex" mc:Ignorable="w14 w15 w16se w16cid">
+<w:styles xmlns:mc="http://schemas.openxmlformats.org/markup-compatibility/2006" xmlns:r="http://schemas.openxmlformats.org/officeDocument/2006/relationships" xmlns:w="http://schemas.openxmlformats.org/wordprocessingml/2006/main" xmlns:w14="http://schemas.microsoft.com/office/word/2010/wordml" xmlns:w15="http://schemas.microsoft.com/office/word/2012/wordml" xmlns:w16se="http://schemas.microsoft.com/office/word/2015/wordml/symex" mc:Ignorable="w14 w15 w16se">
   <w:docDefaults>
     <w:rPrDefault>
       <w:rPr>
@@ -350,7 +560,7 @@
     </w:rPrDefault>
     <w:pPrDefault/>
   </w:docDefaults>
-  <w:latentStyles w:defLockedState="0" w:defUIPriority="99" w:defSemiHidden="0" w:defUnhideWhenUsed="0" w:defQFormat="0" w:count="376">
+  <w:latentStyles w:defLockedState="0" w:defUIPriority="99" w:defSemiHidden="0" w:defUnhideWhenUsed="0" w:defQFormat="0" w:count="371">
     <w:lsdException w:name="Normal" w:uiPriority="0" w:qFormat="1"/>
     <w:lsdException w:name="heading 1" w:uiPriority="9" w:qFormat="1"/>
     <w:lsdException w:name="heading 2" w:semiHidden="1" w:uiPriority="9" w:unhideWhenUsed="1" w:qFormat="1"/>
@@ -722,11 +932,6 @@
     <w:lsdException w:name="List Table 5 Dark Accent 6" w:uiPriority="50"/>
     <w:lsdException w:name="List Table 6 Colorful Accent 6" w:uiPriority="51"/>
     <w:lsdException w:name="List Table 7 Colorful Accent 6" w:uiPriority="52"/>
-    <w:lsdException w:name="Mention" w:semiHidden="1" w:unhideWhenUsed="1"/>
-    <w:lsdException w:name="Smart Hyperlink" w:semiHidden="1" w:unhideWhenUsed="1"/>
-    <w:lsdException w:name="Hashtag" w:semiHidden="1" w:unhideWhenUsed="1"/>
-    <w:lsdException w:name="Unresolved Mention" w:semiHidden="1" w:unhideWhenUsed="1"/>
-    <w:lsdException w:name="Smart Link" w:semiHidden="1" w:unhideWhenUsed="1"/>
   </w:latentStyles>
   <w:style w:type="paragraph" w:default="1" w:styleId="a">
     <w:name w:val="Normal"/>
